--- a/我.docx
+++ b/我.docx
@@ -79,7 +79,7 @@
                 <w:p>
                   <w:pPr>
                     <w:rPr>
-                      <w:rFonts w:ascii="microsoft yahei" w:hAnsi="microsoft yahei"/>
+                      <w:rFonts w:ascii="microsoft yahei" w:hAnsi="microsoft yahei" w:hint="eastAsia"/>
                       <w:b/>
                       <w:bCs/>
                       <w:color w:val="818BA3"/>
@@ -98,7 +98,7 @@
                 <w:p>
                   <w:pPr>
                     <w:rPr>
-                      <w:rFonts w:ascii="microsoft yahei" w:hAnsi="microsoft yahei"/>
+                      <w:rFonts w:ascii="microsoft yahei" w:hAnsi="microsoft yahei" w:hint="eastAsia"/>
                       <w:b/>
                       <w:bCs/>
                       <w:color w:val="818BA3"/>
@@ -117,7 +117,7 @@
                 <w:p>
                   <w:pPr>
                     <w:rPr>
-                      <w:rFonts w:ascii="microsoft yahei" w:hAnsi="microsoft yahei"/>
+                      <w:rFonts w:ascii="microsoft yahei" w:hAnsi="microsoft yahei" w:hint="eastAsia"/>
                       <w:b/>
                       <w:bCs/>
                       <w:color w:val="818BA3"/>
@@ -145,7 +145,7 @@
                 <w:p>
                   <w:pPr>
                     <w:rPr>
-                      <w:rFonts w:ascii="microsoft yahei" w:hAnsi="microsoft yahei"/>
+                      <w:rFonts w:ascii="microsoft yahei" w:hAnsi="microsoft yahei" w:hint="eastAsia"/>
                       <w:b/>
                       <w:bCs/>
                       <w:color w:val="818BA3"/>
@@ -191,7 +191,7 @@
                 <w:p>
                   <w:pPr>
                     <w:rPr>
-                      <w:rFonts w:ascii="microsoft yahei" w:hAnsi="microsoft yahei"/>
+                      <w:rFonts w:ascii="microsoft yahei" w:hAnsi="microsoft yahei" w:hint="eastAsia"/>
                       <w:b/>
                       <w:bCs/>
                       <w:color w:val="818BA3"/>
@@ -219,7 +219,7 @@
                 <w:p>
                   <w:pPr>
                     <w:rPr>
-                      <w:rFonts w:ascii="microsoft yahei" w:hAnsi="microsoft yahei"/>
+                      <w:rFonts w:ascii="microsoft yahei" w:hAnsi="microsoft yahei" w:hint="eastAsia"/>
                       <w:b/>
                       <w:bCs/>
                       <w:color w:val="818BA3"/>
@@ -247,7 +247,7 @@
                 <w:p>
                   <w:pPr>
                     <w:rPr>
-                      <w:rFonts w:ascii="microsoft yahei" w:hAnsi="microsoft yahei"/>
+                      <w:rFonts w:ascii="microsoft yahei" w:hAnsi="microsoft yahei" w:hint="eastAsia"/>
                       <w:b/>
                       <w:bCs/>
                       <w:color w:val="818BA3"/>
@@ -257,7 +257,7 @@
                 <w:p>
                   <w:pPr>
                     <w:rPr>
-                      <w:rFonts w:ascii="microsoft yahei" w:hAnsi="microsoft yahei"/>
+                      <w:rFonts w:ascii="microsoft yahei" w:hAnsi="microsoft yahei" w:hint="eastAsia"/>
                       <w:b/>
                       <w:bCs/>
                       <w:color w:val="818BA3"/>
@@ -276,7 +276,7 @@
                 <w:p>
                   <w:pPr>
                     <w:rPr>
-                      <w:rFonts w:ascii="microsoft yahei" w:hAnsi="microsoft yahei"/>
+                      <w:rFonts w:ascii="microsoft yahei" w:hAnsi="microsoft yahei" w:hint="eastAsia"/>
                       <w:b/>
                       <w:bCs/>
                       <w:color w:val="818BA3"/>
@@ -340,7 +340,7 @@
                 <w:p>
                   <w:pPr>
                     <w:rPr>
-                      <w:rFonts w:ascii="microsoft yahei" w:hAnsi="microsoft yahei"/>
+                      <w:rFonts w:ascii="microsoft yahei" w:hAnsi="microsoft yahei" w:hint="eastAsia"/>
                       <w:b/>
                       <w:bCs/>
                       <w:color w:val="818BA3"/>
@@ -422,7 +422,7 @@
                 <w:p>
                   <w:pPr>
                     <w:rPr>
-                      <w:rFonts w:ascii="microsoft yahei" w:hAnsi="microsoft yahei"/>
+                      <w:rFonts w:ascii="microsoft yahei" w:hAnsi="microsoft yahei" w:hint="eastAsia"/>
                       <w:b/>
                       <w:bCs/>
                       <w:color w:val="818BA3"/>
@@ -468,7 +468,7 @@
                 <w:p>
                   <w:pPr>
                     <w:rPr>
-                      <w:rFonts w:ascii="microsoft yahei" w:hAnsi="microsoft yahei"/>
+                      <w:rFonts w:ascii="microsoft yahei" w:hAnsi="microsoft yahei" w:hint="eastAsia"/>
                       <w:b/>
                       <w:bCs/>
                       <w:color w:val="818BA3"/>
@@ -568,7 +568,7 @@
                 <w:p>
                   <w:pPr>
                     <w:rPr>
-                      <w:rFonts w:ascii="microsoft yahei" w:hAnsi="microsoft yahei"/>
+                      <w:rFonts w:ascii="microsoft yahei" w:hAnsi="microsoft yahei" w:hint="eastAsia"/>
                       <w:b/>
                       <w:bCs/>
                       <w:color w:val="818BA3"/>
@@ -1989,69 +1989,6 @@
                                   <w:szCs w:val="18"/>
                                 </w:rPr>
                                 <w:t>比起黑马，更喜欢做伯乐。喜欢看到别人的成长。</w:t>
-                              </w:r>
-                            </w:p>
-                            <w:p>
-                              <w:pPr>
-                                <w:pStyle w:val="aa"/>
-                                <w:numPr>
-                                  <w:ilvl w:val="0"/>
-                                  <w:numId w:val="1"/>
-                                </w:numPr>
-                                <w:wordWrap w:val="0"/>
-                                <w:spacing w:line="360" w:lineRule="atLeast"/>
-                                <w:ind w:firstLineChars="0"/>
-                                <w:rPr>
-                                  <w:rFonts w:ascii="microsoft yahei" w:hAnsi="microsoft yahei" w:hint="eastAsia"/>
-                                  <w:color w:val="333333"/>
-                                  <w:sz w:val="18"/>
-                                  <w:szCs w:val="18"/>
-                                </w:rPr>
-                              </w:pPr>
-                              <w:r>
-                                <w:rPr>
-                                  <w:rFonts w:ascii="microsoft yahei" w:hAnsi="microsoft yahei" w:hint="eastAsia"/>
-                                  <w:color w:val="333333"/>
-                                  <w:sz w:val="18"/>
-                                  <w:szCs w:val="18"/>
-                                </w:rPr>
-                                <w:t>最喜欢的电视</w:t>
-                              </w:r>
-                              <w:r>
-                                <w:rPr>
-                                  <w:rFonts w:ascii="microsoft yahei" w:hAnsi="microsoft yahei" w:hint="eastAsia"/>
-                                  <w:color w:val="333333"/>
-                                  <w:sz w:val="18"/>
-                                  <w:szCs w:val="18"/>
-                                </w:rPr>
-                                <w:t>剧：必胜！奉顺英</w:t>
-                              </w:r>
-                            </w:p>
-                            <w:p>
-                              <w:pPr>
-                                <w:pStyle w:val="aa"/>
-                                <w:numPr>
-                                  <w:ilvl w:val="0"/>
-                                  <w:numId w:val="1"/>
-                                </w:numPr>
-                                <w:wordWrap w:val="0"/>
-                                <w:spacing w:line="360" w:lineRule="atLeast"/>
-                                <w:ind w:firstLineChars="0"/>
-                                <w:rPr>
-                                  <w:rFonts w:ascii="microsoft yahei" w:hAnsi="microsoft yahei" w:hint="eastAsia"/>
-                                  <w:color w:val="333333"/>
-                                  <w:sz w:val="18"/>
-                                  <w:szCs w:val="18"/>
-                                </w:rPr>
-                              </w:pPr>
-                              <w:r>
-                                <w:rPr>
-                                  <w:rFonts w:ascii="microsoft yahei" w:hAnsi="microsoft yahei" w:hint="eastAsia"/>
-                                  <w:color w:val="333333"/>
-                                  <w:sz w:val="18"/>
-                                  <w:szCs w:val="18"/>
-                                </w:rPr>
-                                <w:t>最喜欢的一本书：无调式的辩证想象</w:t>
                               </w:r>
                               <w:bookmarkStart w:id="0" w:name="_GoBack"/>
                               <w:bookmarkEnd w:id="0"/>

--- a/我.docx
+++ b/我.docx
@@ -962,150 +962,6 @@
                                   <w:sz w:val="18"/>
                                   <w:szCs w:val="18"/>
                                 </w:rPr>
-                                <w:t>，也喜欢学习新语言：</w:t>
-                              </w:r>
-                              <w:r>
-                                <w:rPr>
-                                  <w:rFonts w:ascii="microsoft yahei" w:hAnsi="microsoft yahei" w:hint="eastAsia"/>
-                                  <w:color w:val="333333"/>
-                                  <w:sz w:val="18"/>
-                                  <w:szCs w:val="18"/>
-                                </w:rPr>
-                                <w:t>groovy</w:t>
-                              </w:r>
-                              <w:r>
-                                <w:rPr>
-                                  <w:rFonts w:ascii="microsoft yahei" w:hAnsi="microsoft yahei" w:hint="eastAsia"/>
-                                  <w:color w:val="333333"/>
-                                  <w:sz w:val="18"/>
-                                  <w:szCs w:val="18"/>
-                                </w:rPr>
-                                <w:t>、</w:t>
-                              </w:r>
-                              <w:r>
-                                <w:rPr>
-                                  <w:rFonts w:ascii="microsoft yahei" w:hAnsi="microsoft yahei" w:hint="eastAsia"/>
-                                  <w:color w:val="333333"/>
-                                  <w:sz w:val="18"/>
-                                  <w:szCs w:val="18"/>
-                                </w:rPr>
-                                <w:t>ruby</w:t>
-                              </w:r>
-                              <w:r>
-                                <w:rPr>
-                                  <w:rFonts w:ascii="microsoft yahei" w:hAnsi="microsoft yahei" w:hint="eastAsia"/>
-                                  <w:color w:val="333333"/>
-                                  <w:sz w:val="18"/>
-                                  <w:szCs w:val="18"/>
-                                </w:rPr>
-                                <w:t>、</w:t>
-                              </w:r>
-                              <w:r>
-                                <w:rPr>
-                                  <w:rFonts w:ascii="microsoft yahei" w:hAnsi="microsoft yahei" w:hint="eastAsia"/>
-                                  <w:color w:val="333333"/>
-                                  <w:sz w:val="18"/>
-                                  <w:szCs w:val="18"/>
-                                </w:rPr>
-                                <w:t>go</w:t>
-                              </w:r>
-                              <w:r>
-                                <w:rPr>
-                                  <w:rFonts w:ascii="microsoft yahei" w:hAnsi="microsoft yahei" w:hint="eastAsia"/>
-                                  <w:color w:val="333333"/>
-                                  <w:sz w:val="18"/>
-                                  <w:szCs w:val="18"/>
-                                </w:rPr>
-                                <w:t>、</w:t>
-                              </w:r>
-                              <w:r>
-                                <w:rPr>
-                                  <w:rFonts w:ascii="microsoft yahei" w:hAnsi="microsoft yahei"/>
-                                  <w:color w:val="333333"/>
-                                  <w:sz w:val="18"/>
-                                  <w:szCs w:val="18"/>
-                                </w:rPr>
-                                <w:t>haskell</w:t>
-                              </w:r>
-                              <w:r>
-                                <w:rPr>
-                                  <w:rFonts w:ascii="microsoft yahei" w:hAnsi="microsoft yahei" w:hint="eastAsia"/>
-                                  <w:color w:val="333333"/>
-                                  <w:sz w:val="18"/>
-                                  <w:szCs w:val="18"/>
-                                </w:rPr>
-                                <w:t>、</w:t>
-                              </w:r>
-                              <w:r>
-                                <w:rPr>
-                                  <w:rFonts w:ascii="microsoft yahei" w:hAnsi="microsoft yahei" w:hint="eastAsia"/>
-                                  <w:color w:val="333333"/>
-                                  <w:sz w:val="18"/>
-                                  <w:szCs w:val="18"/>
-                                </w:rPr>
-                                <w:t>schema</w:t>
-                              </w:r>
-                              <w:r>
-                                <w:rPr>
-                                  <w:rFonts w:ascii="microsoft yahei" w:hAnsi="microsoft yahei" w:hint="eastAsia"/>
-                                  <w:color w:val="333333"/>
-                                  <w:sz w:val="18"/>
-                                  <w:szCs w:val="18"/>
-                                </w:rPr>
-                                <w:t>、</w:t>
-                              </w:r>
-                              <w:r>
-                                <w:rPr>
-                                  <w:rFonts w:ascii="microsoft yahei" w:hAnsi="microsoft yahei" w:hint="eastAsia"/>
-                                  <w:color w:val="333333"/>
-                                  <w:sz w:val="18"/>
-                                  <w:szCs w:val="18"/>
-                                </w:rPr>
-                                <w:t>lua</w:t>
-                              </w:r>
-                              <w:r>
-                                <w:rPr>
-                                  <w:rFonts w:ascii="microsoft yahei" w:hAnsi="microsoft yahei" w:hint="eastAsia"/>
-                                  <w:color w:val="333333"/>
-                                  <w:sz w:val="18"/>
-                                  <w:szCs w:val="18"/>
-                                </w:rPr>
-                                <w:t>等等</w:t>
-                              </w:r>
-                              <w:r>
-                                <w:rPr>
-                                  <w:rFonts w:ascii="microsoft yahei" w:hAnsi="microsoft yahei" w:hint="eastAsia"/>
-                                  <w:color w:val="333333"/>
-                                  <w:sz w:val="18"/>
-                                  <w:szCs w:val="18"/>
-                                </w:rPr>
-                                <w:t>，了解最多的是</w:t>
-                              </w:r>
-                              <w:r>
-                                <w:rPr>
-                                  <w:rFonts w:ascii="microsoft yahei" w:hAnsi="microsoft yahei" w:hint="eastAsia"/>
-                                  <w:color w:val="333333"/>
-                                  <w:sz w:val="18"/>
-                                  <w:szCs w:val="18"/>
-                                </w:rPr>
-                                <w:t>java</w:t>
-                              </w:r>
-                              <w:r>
-                                <w:rPr>
-                                  <w:rFonts w:ascii="microsoft yahei" w:hAnsi="microsoft yahei" w:hint="eastAsia"/>
-                                  <w:color w:val="333333"/>
-                                  <w:sz w:val="18"/>
-                                  <w:szCs w:val="18"/>
-                                </w:rPr>
-                                <w:t>、但不喜欢</w:t>
-                              </w:r>
-                              <w:r>
-                                <w:rPr>
-                                  <w:rFonts w:ascii="microsoft yahei" w:hAnsi="microsoft yahei" w:hint="eastAsia"/>
-                                  <w:color w:val="333333"/>
-                                  <w:sz w:val="18"/>
-                                  <w:szCs w:val="18"/>
-                                </w:rPr>
                                 <w:t>。</w:t>
                               </w:r>
                             </w:p>
@@ -1443,6 +1299,15 @@
                               </w:r>
                               <w:r>
                                 <w:rPr>
+                                  <w:rFonts w:ascii="microsoft yahei" w:hAnsi="microsoft yahei" w:hint="eastAsia"/>
+                                  <w:color w:val="333333"/>
+                                  <w:sz w:val="18"/>
+                                  <w:szCs w:val="18"/>
+                                </w:rPr>
+                                <w:t>r</w:t>
+                              </w:r>
+                              <w:r>
+                                <w:rPr>
                                   <w:rFonts w:ascii="microsoft yahei" w:hAnsi="microsoft yahei"/>
                                   <w:color w:val="333333"/>
                                   <w:sz w:val="18"/>
@@ -1880,7 +1745,106 @@
                                   <w:sz w:val="18"/>
                                   <w:szCs w:val="18"/>
                                 </w:rPr>
-                                <w:t>最近感兴趣的技术：无服务器架构、</w:t>
+                                <w:t>搭建过的框架</w:t>
+                              </w:r>
+                              <w:r>
+                                <w:rPr>
+                                  <w:rFonts w:ascii="microsoft yahei" w:hAnsi="microsoft yahei" w:hint="eastAsia"/>
+                                  <w:color w:val="333333"/>
+                                  <w:sz w:val="18"/>
+                                  <w:szCs w:val="18"/>
+                                </w:rPr>
+                                <w:t>:</w:t>
+                              </w:r>
+                              <w:r>
+                                <w:rPr>
+                                  <w:rFonts w:ascii="microsoft yahei" w:hAnsi="microsoft yahei" w:hint="eastAsia"/>
+                                  <w:color w:val="333333"/>
+                                  <w:sz w:val="18"/>
+                                  <w:szCs w:val="18"/>
+                                </w:rPr>
+                                <w:t>services guard</w:t>
+                              </w:r>
+                              <w:r>
+                                <w:rPr>
+                                  <w:rFonts w:ascii="microsoft yahei" w:hAnsi="microsoft yahei" w:hint="eastAsia"/>
+                                  <w:color w:val="333333"/>
+                                  <w:sz w:val="18"/>
+                                  <w:szCs w:val="18"/>
+                                </w:rPr>
+                                <w:t>、</w:t>
+                              </w:r>
+                              <w:r>
+                                <w:rPr>
+                                  <w:rFonts w:ascii="microsoft yahei" w:hAnsi="microsoft yahei" w:hint="eastAsia"/>
+                                  <w:color w:val="333333"/>
+                                  <w:sz w:val="18"/>
+                                  <w:szCs w:val="18"/>
+                                </w:rPr>
+                                <w:t>ggenerator</w:t>
+                              </w:r>
+                              <w:r>
+                                <w:rPr>
+                                  <w:rFonts w:ascii="microsoft yahei" w:hAnsi="microsoft yahei" w:hint="eastAsia"/>
+                                  <w:color w:val="333333"/>
+                                  <w:sz w:val="18"/>
+                                  <w:szCs w:val="18"/>
+                                </w:rPr>
+                                <w:t>、</w:t>
+                              </w:r>
+                              <w:r>
+                                <w:rPr>
+                                  <w:rFonts w:ascii="microsoft yahei" w:hAnsi="microsoft yahei" w:hint="eastAsia"/>
+                                  <w:color w:val="333333"/>
+                                  <w:sz w:val="18"/>
+                                  <w:szCs w:val="18"/>
+                                </w:rPr>
+                                <w:t>fronted</w:t>
+                              </w:r>
+                              <w:r>
+                                <w:rPr>
+                                  <w:rFonts w:ascii="microsoft yahei" w:hAnsi="microsoft yahei" w:hint="eastAsia"/>
+                                  <w:color w:val="333333"/>
+                                  <w:sz w:val="18"/>
+                                  <w:szCs w:val="18"/>
+                                </w:rPr>
+                                <w:t>、</w:t>
+                              </w:r>
+                              <w:r>
+                                <w:rPr>
+                                  <w:rFonts w:ascii="microsoft yahei" w:hAnsi="microsoft yahei" w:hint="eastAsia"/>
+                                  <w:color w:val="333333"/>
+                                  <w:sz w:val="18"/>
+                                  <w:szCs w:val="18"/>
+                                </w:rPr>
+                                <w:t>java framework</w:t>
+                              </w:r>
+                              <w:r>
+                                <w:rPr>
+                                  <w:rFonts w:ascii="microsoft yahei" w:hAnsi="microsoft yahei" w:hint="eastAsia"/>
+                                  <w:color w:val="333333"/>
+                                  <w:sz w:val="18"/>
+                                  <w:szCs w:val="18"/>
+                                </w:rPr>
+                                <w:t>、</w:t>
+                              </w:r>
+                              <w:r>
+                                <w:rPr>
+                                  <w:rFonts w:ascii="microsoft yahei" w:hAnsi="microsoft yahei" w:hint="eastAsia"/>
+                                  <w:color w:val="333333"/>
+                                  <w:sz w:val="18"/>
+                                  <w:szCs w:val="18"/>
+                                </w:rPr>
+                                <w:t>log system</w:t>
+                              </w:r>
+                              <w:r>
+                                <w:rPr>
+                                  <w:rFonts w:ascii="microsoft yahei" w:hAnsi="microsoft yahei" w:hint="eastAsia"/>
+                                  <w:color w:val="333333"/>
+                                  <w:sz w:val="18"/>
+                                  <w:szCs w:val="18"/>
+                                </w:rPr>
+                                <w:t>等等</w:t>
                               </w:r>
                             </w:p>
                             <w:p>
@@ -1907,8 +1871,100 @@
                                   <w:sz w:val="18"/>
                                   <w:szCs w:val="18"/>
                                 </w:rPr>
-                                <w:t>搭建过的框架</w:t>
-                              </w:r>
+                                <w:t>深入学习使用的技术：</w:t>
+                              </w:r>
+                              <w:r>
+                                <w:rPr>
+                                  <w:rFonts w:ascii="microsoft yahei" w:hAnsi="microsoft yahei" w:hint="eastAsia"/>
+                                  <w:color w:val="333333"/>
+                                  <w:sz w:val="18"/>
+                                  <w:szCs w:val="18"/>
+                                </w:rPr>
+                                <w:t>export</w:t>
+                              </w:r>
+                              <w:r>
+                                <w:rPr>
+                                  <w:rFonts w:ascii="microsoft yahei" w:hAnsi="microsoft yahei" w:hint="eastAsia"/>
+                                  <w:color w:val="333333"/>
+                                  <w:sz w:val="18"/>
+                                  <w:szCs w:val="18"/>
+                                </w:rPr>
+                                <w:t>、</w:t>
+                              </w:r>
+                              <w:r>
+                                <w:rPr>
+                                  <w:rFonts w:ascii="microsoft yahei" w:hAnsi="microsoft yahei" w:hint="eastAsia"/>
+                                  <w:color w:val="333333"/>
+                                  <w:sz w:val="18"/>
+                                  <w:szCs w:val="18"/>
+                                </w:rPr>
+                                <w:t>fastdfs</w:t>
+                              </w:r>
+                              <w:r>
+                                <w:rPr>
+                                  <w:rFonts w:ascii="microsoft yahei" w:hAnsi="microsoft yahei" w:hint="eastAsia"/>
+                                  <w:color w:val="333333"/>
+                                  <w:sz w:val="18"/>
+                                  <w:szCs w:val="18"/>
+                                </w:rPr>
+                                <w:t>、</w:t>
+                              </w:r>
+                              <w:r>
+                                <w:rPr>
+                                  <w:rFonts w:ascii="microsoft yahei" w:hAnsi="microsoft yahei" w:hint="eastAsia"/>
+                                  <w:color w:val="333333"/>
+                                  <w:sz w:val="18"/>
+                                  <w:szCs w:val="18"/>
+                                </w:rPr>
+                                <w:t>http2</w:t>
+                              </w:r>
+                              <w:r>
+                                <w:rPr>
+                                  <w:rFonts w:ascii="microsoft yahei" w:hAnsi="microsoft yahei" w:hint="eastAsia"/>
+                                  <w:color w:val="333333"/>
+                                  <w:sz w:val="18"/>
+                                  <w:szCs w:val="18"/>
+                                </w:rPr>
+                                <w:t>、</w:t>
+                              </w:r>
+                              <w:r>
+                                <w:rPr>
+                                  <w:rFonts w:ascii="microsoft yahei" w:hAnsi="microsoft yahei" w:hint="eastAsia"/>
+                                  <w:color w:val="333333"/>
+                                  <w:sz w:val="18"/>
+                                  <w:szCs w:val="18"/>
+                                </w:rPr>
+                                <w:t>lb</w:t>
+                              </w:r>
+                              <w:r>
+                                <w:rPr>
+                                  <w:rFonts w:ascii="microsoft yahei" w:hAnsi="microsoft yahei" w:hint="eastAsia"/>
+                                  <w:color w:val="333333"/>
+                                  <w:sz w:val="18"/>
+                                  <w:szCs w:val="18"/>
+                                </w:rPr>
+                                <w:t>、</w:t>
+                              </w:r>
+                              <w:r>
+                                <w:rPr>
+                                  <w:rFonts w:ascii="microsoft yahei" w:hAnsi="microsoft yahei" w:hint="eastAsia"/>
+                                  <w:color w:val="333333"/>
+                                  <w:sz w:val="18"/>
+                                  <w:szCs w:val="18"/>
+                                </w:rPr>
+                                <w:t>log</w:t>
+                              </w:r>
+                              <w:r>
+                                <w:rPr>
+                                  <w:rFonts w:ascii="microsoft yahei" w:hAnsi="microsoft yahei" w:hint="eastAsia"/>
+                                  <w:color w:val="333333"/>
+                                  <w:sz w:val="18"/>
+                                  <w:szCs w:val="18"/>
+                                </w:rPr>
+                                <w:t>系统等</w:t>
+                              </w:r>
+                              <w:bookmarkStart w:id="0" w:name="_GoBack"/>
+                              <w:bookmarkEnd w:id="0"/>
                             </w:p>
                             <w:p>
                               <w:pPr>
@@ -1936,6 +1992,15 @@
                                 </w:rPr>
                                 <w:t>觉得最棒的设计：</w:t>
                               </w:r>
+                              <w:r>
+                                <w:rPr>
+                                  <w:rFonts w:ascii="microsoft yahei" w:hAnsi="microsoft yahei" w:hint="eastAsia"/>
+                                  <w:color w:val="333333"/>
+                                  <w:sz w:val="18"/>
+                                  <w:szCs w:val="18"/>
+                                </w:rPr>
+                                <w:t>ggenerator</w:t>
+                              </w:r>
                             </w:p>
                             <w:p>
                               <w:pPr>
@@ -1990,8 +2055,6 @@
                                 </w:rPr>
                                 <w:t>比起黑马，更喜欢做伯乐。喜欢看到别人的成长。</w:t>
                               </w:r>
-                              <w:bookmarkStart w:id="0" w:name="_GoBack"/>
-                              <w:bookmarkEnd w:id="0"/>
                               <w:r>
                                 <w:rPr>
                                   <w:rFonts w:ascii="microsoft yahei" w:hAnsi="microsoft yahei"/>
@@ -2360,6 +2423,15 @@
                                         <w:szCs w:val="18"/>
                                       </w:rPr>
                                       <w:t>框架、文件存储服务</w:t>
+                                    </w:r>
+                                    <w:r>
+                                      <w:rPr>
+                                        <w:rFonts w:ascii="microsoft yahei" w:hAnsi="microsoft yahei" w:hint="eastAsia"/>
+                                        <w:color w:val="333333"/>
+                                        <w:sz w:val="18"/>
+                                        <w:szCs w:val="18"/>
+                                      </w:rPr>
+                                      <w:t>等等</w:t>
                                     </w:r>
                                   </w:p>
                                 </w:tc>
